--- a/Протокол взаимодействия с интренет кассой 2.23.0.docx
+++ b/Протокол взаимодействия с интренет кассой 2.23.0.docx
@@ -140,17 +140,7 @@
               <w:sz w:val="24"/>
               <w:szCs w:val="24"/>
             </w:rPr>
-            <w:t>Оглав</w:t>
-          </w:r>
-          <w:bookmarkStart w:id="0" w:name="_GoBack"/>
-          <w:bookmarkEnd w:id="0"/>
-          <w:r>
-            <w:rPr>
-              <w:rFonts w:asciiTheme="minorHAnsi" w:hAnsiTheme="minorHAnsi"/>
-              <w:sz w:val="24"/>
-              <w:szCs w:val="24"/>
-            </w:rPr>
-            <w:t>ление</w:t>
+            <w:t>Оглавление</w:t>
           </w:r>
         </w:p>
         <w:p>
@@ -2026,12 +2016,12 @@
           <w:numId w:val="18"/>
         </w:numPr>
       </w:pPr>
-      <w:bookmarkStart w:id="1" w:name="_Toc11685667"/>
+      <w:bookmarkStart w:id="0" w:name="_Toc11685667"/>
       <w:r>
         <w:lastRenderedPageBreak/>
         <w:t>Общее описание</w:t>
       </w:r>
-      <w:bookmarkEnd w:id="1"/>
+      <w:bookmarkEnd w:id="0"/>
     </w:p>
     <w:p>
       <w:r>
@@ -2575,11 +2565,11 @@
       <w:pPr>
         <w:pStyle w:val="3"/>
       </w:pPr>
-      <w:bookmarkStart w:id="2" w:name="_Toc11685668"/>
+      <w:bookmarkStart w:id="1" w:name="_Toc11685668"/>
       <w:r>
         <w:t>Пример запроса с подписью</w:t>
       </w:r>
-      <w:bookmarkEnd w:id="2"/>
+      <w:bookmarkEnd w:id="1"/>
     </w:p>
     <w:p>
       <w:pPr>
@@ -5911,8 +5901,8 @@
       <w:r>
         <w:t xml:space="preserve"> с использованием </w:t>
       </w:r>
-      <w:bookmarkStart w:id="3" w:name="OLE_LINK73"/>
-      <w:bookmarkStart w:id="4" w:name="OLE_LINK72"/>
+      <w:bookmarkStart w:id="2" w:name="OLE_LINK73"/>
+      <w:bookmarkStart w:id="3" w:name="OLE_LINK72"/>
       <w:r>
         <w:fldChar w:fldCharType="begin"/>
       </w:r>
@@ -5928,8 +5918,8 @@
         </w:rPr>
         <w:t>https://github.com/phpseclib/phpseclib</w:t>
       </w:r>
+      <w:bookmarkEnd w:id="2"/>
       <w:bookmarkEnd w:id="3"/>
-      <w:bookmarkEnd w:id="4"/>
       <w:r>
         <w:fldChar w:fldCharType="end"/>
       </w:r>
@@ -5946,10 +5936,10 @@
           <w:lang w:val="en-US"/>
         </w:rPr>
       </w:pPr>
-      <w:bookmarkStart w:id="5" w:name="OLE_LINK30"/>
-      <w:bookmarkStart w:id="6" w:name="OLE_LINK31"/>
-      <w:bookmarkStart w:id="7" w:name="OLE_LINK32"/>
-      <w:bookmarkStart w:id="8" w:name="OLE_LINK33"/>
+      <w:bookmarkStart w:id="4" w:name="OLE_LINK30"/>
+      <w:bookmarkStart w:id="5" w:name="OLE_LINK31"/>
+      <w:bookmarkStart w:id="6" w:name="OLE_LINK32"/>
+      <w:bookmarkStart w:id="7" w:name="OLE_LINK33"/>
       <w:r>
         <w:rPr>
           <w:rFonts w:ascii="Consolas" w:hAnsi="Consolas" w:cs="Consolas"/>
@@ -6016,10 +6006,10 @@
         <w:t>{</w:t>
       </w:r>
     </w:p>
+    <w:bookmarkEnd w:id="4"/>
     <w:bookmarkEnd w:id="5"/>
     <w:bookmarkEnd w:id="6"/>
     <w:bookmarkEnd w:id="7"/>
-    <w:bookmarkEnd w:id="8"/>
     <w:p>
       <w:pPr>
         <w:pStyle w:val="HTML"/>
@@ -9993,10 +9983,10 @@
           <w:lang w:val="en-US"/>
         </w:rPr>
       </w:pPr>
-      <w:bookmarkStart w:id="9" w:name="OLE_LINK83"/>
-      <w:bookmarkStart w:id="10" w:name="OLE_LINK82"/>
-      <w:bookmarkStart w:id="11" w:name="OLE_LINK81"/>
-      <w:bookmarkStart w:id="12" w:name="OLE_LINK80"/>
+      <w:bookmarkStart w:id="8" w:name="OLE_LINK83"/>
+      <w:bookmarkStart w:id="9" w:name="OLE_LINK82"/>
+      <w:bookmarkStart w:id="10" w:name="OLE_LINK81"/>
+      <w:bookmarkStart w:id="11" w:name="OLE_LINK80"/>
       <w:proofErr w:type="gramStart"/>
       <w:r>
         <w:rPr>
@@ -10563,10 +10553,10 @@
       </w:r>
     </w:p>
     <w:p/>
+    <w:bookmarkEnd w:id="8"/>
     <w:bookmarkEnd w:id="9"/>
     <w:bookmarkEnd w:id="10"/>
     <w:bookmarkEnd w:id="11"/>
-    <w:bookmarkEnd w:id="12"/>
     <w:p>
       <w:r>
         <w:t xml:space="preserve">Пример создания подписи на </w:t>
@@ -11208,35 +11198,35 @@
       <w:pPr>
         <w:pStyle w:val="1"/>
       </w:pPr>
-      <w:bookmarkStart w:id="13" w:name="_Toc507539849"/>
-      <w:bookmarkStart w:id="14" w:name="_Toc11685669"/>
+      <w:bookmarkStart w:id="12" w:name="_Toc507539849"/>
+      <w:bookmarkStart w:id="13" w:name="_Toc11685669"/>
       <w:r>
         <w:lastRenderedPageBreak/>
         <w:t>2. Запросы</w:t>
       </w:r>
+      <w:bookmarkEnd w:id="12"/>
       <w:bookmarkEnd w:id="13"/>
+    </w:p>
+    <w:p>
+      <w:pPr>
+        <w:pStyle w:val="2"/>
+      </w:pPr>
+      <w:bookmarkStart w:id="14" w:name="_Toc507539850"/>
+      <w:bookmarkStart w:id="15" w:name="OLE_LINK38"/>
+      <w:bookmarkStart w:id="16" w:name="OLE_LINK39"/>
+      <w:bookmarkStart w:id="17" w:name="OLE_LINK89"/>
+      <w:bookmarkStart w:id="18" w:name="_Toc11685670"/>
+      <w:r>
+        <w:t>2</w:t>
+      </w:r>
+      <w:r>
+        <w:t xml:space="preserve">.1 </w:t>
+      </w:r>
+      <w:r>
+        <w:t>Создания чека</w:t>
+      </w:r>
       <w:bookmarkEnd w:id="14"/>
-    </w:p>
-    <w:p>
-      <w:pPr>
-        <w:pStyle w:val="2"/>
-      </w:pPr>
-      <w:bookmarkStart w:id="15" w:name="_Toc507539850"/>
-      <w:bookmarkStart w:id="16" w:name="OLE_LINK38"/>
-      <w:bookmarkStart w:id="17" w:name="OLE_LINK39"/>
-      <w:bookmarkStart w:id="18" w:name="OLE_LINK89"/>
-      <w:bookmarkStart w:id="19" w:name="_Toc11685670"/>
-      <w:r>
-        <w:t>2</w:t>
-      </w:r>
-      <w:r>
-        <w:t xml:space="preserve">.1 </w:t>
-      </w:r>
-      <w:r>
-        <w:t>Создания чека</w:t>
-      </w:r>
-      <w:bookmarkEnd w:id="15"/>
-      <w:bookmarkEnd w:id="19"/>
+      <w:bookmarkEnd w:id="18"/>
     </w:p>
     <w:p>
       <w:pPr>
@@ -11244,8 +11234,8 @@
           <w:rFonts w:cs="Arial"/>
         </w:rPr>
       </w:pPr>
-      <w:bookmarkStart w:id="20" w:name="OLE_LINK273"/>
-      <w:bookmarkStart w:id="21" w:name="OLE_LINK274"/>
+      <w:bookmarkStart w:id="19" w:name="OLE_LINK273"/>
+      <w:bookmarkStart w:id="20" w:name="OLE_LINK274"/>
       <w:r>
         <w:rPr>
           <w:rFonts w:cs="Arial"/>
@@ -11337,6 +11327,82 @@
         </w:rPr>
         <w:t>.</w:t>
       </w:r>
+      <w:r>
+        <w:rPr>
+          <w:rFonts w:cs="Arial"/>
+        </w:rPr>
+        <w:t xml:space="preserve"> Для </w:t>
+      </w:r>
+      <w:proofErr w:type="spellStart"/>
+      <w:r>
+        <w:rPr>
+          <w:rFonts w:cs="Arial"/>
+        </w:rPr>
+        <w:t>вендинга</w:t>
+      </w:r>
+      <w:proofErr w:type="spellEnd"/>
+      <w:r>
+        <w:rPr>
+          <w:rFonts w:cs="Arial"/>
+        </w:rPr>
+        <w:t xml:space="preserve"> и транспорта передача групп обязательна. Название групп «</w:t>
+      </w:r>
+      <w:r>
+        <w:rPr>
+          <w:rFonts w:cs="Arial"/>
+          <w:lang w:val="en-US"/>
+        </w:rPr>
+        <w:t>vend</w:t>
+      </w:r>
+      <w:r>
+        <w:rPr>
+          <w:rFonts w:cs="Arial"/>
+        </w:rPr>
+        <w:t>»</w:t>
+      </w:r>
+      <w:r>
+        <w:rPr>
+          <w:rFonts w:cs="Arial"/>
+          <w:lang w:val="en-US"/>
+        </w:rPr>
+        <w:t xml:space="preserve"> </w:t>
+      </w:r>
+      <w:r>
+        <w:rPr>
+          <w:rFonts w:cs="Arial"/>
+        </w:rPr>
+        <w:t>и «</w:t>
+      </w:r>
+      <w:proofErr w:type="spellStart"/>
+      <w:r>
+        <w:rPr>
+          <w:rFonts w:cs="Arial"/>
+          <w:lang w:val="en-US"/>
+        </w:rPr>
+        <w:t>transp</w:t>
+      </w:r>
+      <w:proofErr w:type="spellEnd"/>
+      <w:r>
+        <w:rPr>
+          <w:rFonts w:cs="Arial"/>
+        </w:rPr>
+        <w:t>»</w:t>
+      </w:r>
+      <w:r>
+        <w:rPr>
+          <w:rFonts w:cs="Arial"/>
+          <w:lang w:val="en-US"/>
+        </w:rPr>
+        <w:t xml:space="preserve"> </w:t>
+      </w:r>
+      <w:r>
+        <w:rPr>
+          <w:rFonts w:cs="Arial"/>
+        </w:rPr>
+        <w:t>соответственно.</w:t>
+      </w:r>
+      <w:bookmarkStart w:id="21" w:name="_GoBack"/>
+      <w:bookmarkEnd w:id="21"/>
     </w:p>
     <w:p>
       <w:pPr>
@@ -13667,7 +13733,37 @@
                 <w:rFonts w:cs="Arial"/>
                 <w:b/>
               </w:rPr>
-              <w:t>Только для вендинга.</w:t>
+              <w:t xml:space="preserve">Только для </w:t>
+            </w:r>
+            <w:proofErr w:type="spellStart"/>
+            <w:r>
+              <w:rPr>
+                <w:rFonts w:cs="Arial"/>
+                <w:b/>
+              </w:rPr>
+              <w:t>вендинга</w:t>
+            </w:r>
+            <w:proofErr w:type="spellEnd"/>
+            <w:r>
+              <w:rPr>
+                <w:rFonts w:cs="Arial"/>
+                <w:b/>
+              </w:rPr>
+              <w:t xml:space="preserve"> </w:t>
+            </w:r>
+            <w:r>
+              <w:rPr>
+                <w:rFonts w:cs="Arial"/>
+                <w:b/>
+              </w:rPr>
+              <w:t>и транспорта</w:t>
+            </w:r>
+            <w:r>
+              <w:rPr>
+                <w:rFonts w:cs="Arial"/>
+                <w:b/>
+              </w:rPr>
+              <w:t>.</w:t>
             </w:r>
           </w:p>
         </w:tc>
@@ -13757,7 +13853,37 @@
                 <w:rFonts w:cs="Arial"/>
                 <w:b/>
               </w:rPr>
-              <w:t>Только для вендинга.</w:t>
+              <w:t xml:space="preserve">Только для </w:t>
+            </w:r>
+            <w:proofErr w:type="spellStart"/>
+            <w:r>
+              <w:rPr>
+                <w:rFonts w:cs="Arial"/>
+                <w:b/>
+              </w:rPr>
+              <w:t>вендинга</w:t>
+            </w:r>
+            <w:proofErr w:type="spellEnd"/>
+            <w:r>
+              <w:rPr>
+                <w:rFonts w:cs="Arial"/>
+                <w:b/>
+              </w:rPr>
+              <w:t xml:space="preserve"> </w:t>
+            </w:r>
+            <w:r>
+              <w:rPr>
+                <w:rFonts w:cs="Arial"/>
+                <w:b/>
+              </w:rPr>
+              <w:t>и транспорта</w:t>
+            </w:r>
+            <w:r>
+              <w:rPr>
+                <w:rFonts w:cs="Arial"/>
+                <w:b/>
+              </w:rPr>
+              <w:t>.</w:t>
             </w:r>
           </w:p>
         </w:tc>
@@ -13830,7 +13956,37 @@
                 <w:rFonts w:cs="Arial"/>
                 <w:b/>
               </w:rPr>
-              <w:t>Только для вендинга.</w:t>
+              <w:t xml:space="preserve">Только для </w:t>
+            </w:r>
+            <w:proofErr w:type="spellStart"/>
+            <w:r>
+              <w:rPr>
+                <w:rFonts w:cs="Arial"/>
+                <w:b/>
+              </w:rPr>
+              <w:t>вендинга</w:t>
+            </w:r>
+            <w:proofErr w:type="spellEnd"/>
+            <w:r>
+              <w:rPr>
+                <w:rFonts w:cs="Arial"/>
+                <w:b/>
+              </w:rPr>
+              <w:t xml:space="preserve"> </w:t>
+            </w:r>
+            <w:r>
+              <w:rPr>
+                <w:rFonts w:cs="Arial"/>
+                <w:b/>
+              </w:rPr>
+              <w:t>и транспорта</w:t>
+            </w:r>
+            <w:r>
+              <w:rPr>
+                <w:rFonts w:cs="Arial"/>
+                <w:b/>
+              </w:rPr>
+              <w:t>.</w:t>
             </w:r>
           </w:p>
         </w:tc>
@@ -14097,7 +14253,14 @@
               <w:rPr>
                 <w:rFonts w:cs="Arial"/>
               </w:rPr>
-              <w:t>Десятичное число с точностью до 6 символов после точки</w:t>
+              <w:t xml:space="preserve">Десятичное число с точностью до 6 символов </w:t>
+            </w:r>
+            <w:r>
+              <w:rPr>
+                <w:rFonts w:cs="Arial"/>
+              </w:rPr>
+              <w:lastRenderedPageBreak/>
+              <w:t>после точки</w:t>
             </w:r>
             <w:bookmarkEnd w:id="169"/>
             <w:bookmarkEnd w:id="170"/>
@@ -14136,6 +14299,7 @@
                 <w:rFonts w:cs="Arial"/>
                 <w:lang w:val="en-US"/>
               </w:rPr>
+              <w:lastRenderedPageBreak/>
               <w:t>price</w:t>
             </w:r>
             <w:bookmarkEnd w:id="172"/>
@@ -14202,14 +14366,7 @@
               <w:rPr>
                 <w:rFonts w:cs="Arial"/>
               </w:rPr>
-              <w:t xml:space="preserve">Десятичное число с точностью до 2 символов </w:t>
-            </w:r>
-            <w:r>
-              <w:rPr>
-                <w:rFonts w:cs="Arial"/>
-              </w:rPr>
-              <w:lastRenderedPageBreak/>
-              <w:t>после точки</w:t>
+              <w:t>Десятичное число с точностью до 2 символов после точки</w:t>
             </w:r>
             <w:bookmarkEnd w:id="178"/>
             <w:bookmarkEnd w:id="179"/>
@@ -14251,7 +14408,6 @@
                 <w:rFonts w:cs="Arial"/>
                 <w:lang w:val="en-US"/>
               </w:rPr>
-              <w:lastRenderedPageBreak/>
               <w:t>t</w:t>
             </w:r>
             <w:proofErr w:type="spellStart"/>
@@ -15443,6 +15599,7 @@
               <w:rPr>
                 <w:lang w:val="en-US"/>
               </w:rPr>
+              <w:lastRenderedPageBreak/>
               <w:t>supplierINN</w:t>
             </w:r>
             <w:bookmarkEnd w:id="232"/>
@@ -15546,7 +15703,6 @@
                 <w:rFonts w:cs="Arial"/>
                 <w:lang w:val="en-US"/>
               </w:rPr>
-              <w:lastRenderedPageBreak/>
               <w:t>a</w:t>
             </w:r>
             <w:r>
@@ -16397,7 +16553,11 @@
         <w:jc w:val="both"/>
       </w:pPr>
       <w:r>
-        <w:t>2. В случае если в составе кассового чека реквизит "предмет расчета" (тег 1059) содержит реквизит "признак предмета расчета" (тег 1212), имеющий значение "16", то такой кассовый чек ) при передаче в ОФД в электронной форме в реквизите "наименование предмета расчета" (тег 1030) должен содержать одно из значений от "26" до "31", указанных в таблице</w:t>
+        <w:t xml:space="preserve">2. В случае если в составе кассового чека реквизит "предмет расчета" (тег 1059) содержит реквизит "признак предмета расчета" (тег 1212), имеющий значение "16", то такой кассовый чек ) при передаче в ОФД в электронной форме в реквизите "наименование предмета расчета" (тег 1030) должен содержать </w:t>
+      </w:r>
+      <w:r>
+        <w:lastRenderedPageBreak/>
+        <w:t>одно из значений от "26" до "31", указанных в таблице</w:t>
       </w:r>
       <w:r>
         <w:t xml:space="preserve"> 2.1.1.2.1</w:t>
@@ -16451,7 +16611,6 @@
               <w:jc w:val="center"/>
             </w:pPr>
             <w:r>
-              <w:lastRenderedPageBreak/>
               <w:t>Значение реквизита</w:t>
             </w:r>
           </w:p>
@@ -16900,7 +17059,11 @@
               <w:jc w:val="both"/>
             </w:pPr>
             <w:r>
-              <w:t>доход в виде сумм восстановленных резервов, расходы на формирование которых были приняты в составе расходов в порядке и на условиях, которые установлены статьями 266, 267, 267.2, 267.4, 292, 294, 294.1, 297.3, 300, 324 и 324.1 Налогового кодекса Российской Федерации</w:t>
+              <w:t xml:space="preserve">доход в виде сумм восстановленных резервов, расходы на формирование которых были приняты в составе расходов в порядке и на условиях, которые </w:t>
+            </w:r>
+            <w:r>
+              <w:lastRenderedPageBreak/>
+              <w:t>установлены статьями 266, 267, 267.2, 267.4, 292, 294, 294.1, 297.3, 300, 324 и 324.1 Налогового кодекса Российской Федерации</w:t>
             </w:r>
           </w:p>
         </w:tc>
@@ -16919,6 +17082,7 @@
               <w:pStyle w:val="ConsPlusNormal"/>
             </w:pPr>
             <w:r>
+              <w:lastRenderedPageBreak/>
               <w:t>доход в виде сумм восстановленных резервов</w:t>
             </w:r>
           </w:p>
@@ -16941,7 +17105,6 @@
               <w:jc w:val="center"/>
             </w:pPr>
             <w:r>
-              <w:lastRenderedPageBreak/>
               <w:t>"8"</w:t>
             </w:r>
           </w:p>
@@ -17405,11 +17568,11 @@
             </w:r>
             <w:proofErr w:type="spellEnd"/>
             <w:r>
-              <w:t xml:space="preserve"> опасные производства и объекты, средств, предназначенных для формирования резервов по обеспечению безопасности указанных производств и объектов на всех стадиях их жизненного цикла и развития в соответствии с законодательством </w:t>
+              <w:t xml:space="preserve"> опасные производства и объекты, средств, </w:t>
             </w:r>
             <w:r>
               <w:lastRenderedPageBreak/>
-              <w:t>Российской Федерации об использовании атомной энергии</w:t>
+              <w:t>предназначенных для формирования резервов по обеспечению безопасности указанных производств и объектов на всех стадиях их жизненного цикла и развития в соответствии с законодательством Российской Федерации об использовании атомной энергии</w:t>
             </w:r>
           </w:p>
         </w:tc>
@@ -17429,7 +17592,11 @@
             </w:pPr>
             <w:r>
               <w:lastRenderedPageBreak/>
-              <w:t>доход в виде использованных не по целевому назначению средств, предназначенных для формирования резервов по обеспечению безопасности производств</w:t>
+              <w:t xml:space="preserve">доход в виде использованных не по целевому назначению средств, предназначенных для формирования резервов по </w:t>
+            </w:r>
+            <w:r>
+              <w:lastRenderedPageBreak/>
+              <w:t>обеспечению безопасности производств</w:t>
             </w:r>
           </w:p>
         </w:tc>
@@ -17776,11 +17943,11 @@
               <w:jc w:val="both"/>
             </w:pPr>
             <w:r>
-              <w:t xml:space="preserve">доход в виде стоимости продукции средств массовой информации и книжной продукции, подлежащей замене при возврате либо при списании такой продукции по основаниям, предусмотренным подпунктами 43 и 44 пункта 1 статьи 264 Налогового кодекса Российской Федерации. Оценка стоимости, указанной в настоящем пункте продукции, производится в соответствии с порядком оценки остатков готовой продукции, установленным </w:t>
+              <w:t xml:space="preserve">доход в виде стоимости продукции средств массовой информации и книжной продукции, подлежащей замене при возврате либо при списании такой продукции по основаниям, предусмотренным подпунктами 43 и 44 пункта 1 статьи 264 Налогового </w:t>
             </w:r>
             <w:r>
               <w:lastRenderedPageBreak/>
-              <w:t>статьей 319 Налогового кодекса Российской Федерации</w:t>
+              <w:t>кодекса Российской Федерации. Оценка стоимости, указанной в настоящем пункте продукции, производится в соответствии с порядком оценки остатков готовой продукции, установленным статьей 319 Налогового кодекса Российской Федерации</w:t>
             </w:r>
           </w:p>
         </w:tc>
@@ -18310,6 +18477,7 @@
               <w:jc w:val="center"/>
             </w:pPr>
             <w:r>
+              <w:lastRenderedPageBreak/>
               <w:t>"30"</w:t>
             </w:r>
           </w:p>
@@ -18330,11 +18498,7 @@
               <w:jc w:val="both"/>
             </w:pPr>
             <w:r>
-              <w:t xml:space="preserve">расходы по выплате в соответствии с законодательством Российской Федерации пособия по временной нетрудоспособности (за исключением несчастных случаев на производстве и </w:t>
-            </w:r>
-            <w:r>
-              <w:lastRenderedPageBreak/>
-              <w:t>профессиональных заболеваний) за дни временной нетрудоспособности работника, которые оплачиваются за счет средств работодателя и число которых установлено Федеральным законом от 29 декабря 2006 года N 255-ФЗ "Об обязательном социальном страховании на случай временной нетрудоспособности и в связи с материнством" (Собрание законодательства Российской Федерации, 2007, N 1 (ч. 1), ст. 18; 2018, N 11, ст. 1591), в части, не покрытой страховыми выплатами, произведенными работникам страховыми организациями, имеющими лицензии, выданные в соответствии с законодательством Российской Федерации, на осуществление соответствующего вида деятельности, по договорам с работодателями в пользу работников на случай их временной нетрудоспособности (за исключением несчастных случаев на производстве и профессиональных заболеваний) за дни временной нетрудоспособности, которые оплачиваются за счет средств работодателя и число которых установлено Федеральным законом от 29 декабря 2006 года N 255-ФЗ "Об обязательном социальном страховании на случай временной нетрудоспособности и в связи с материнством"</w:t>
+              <w:t>расходы по выплате в соответствии с законодательством Российской Федерации пособия по временной нетрудоспособности (за исключением несчастных случаев на производстве и профессиональных заболеваний) за дни временной нетрудоспособности работника, которые оплачиваются за счет средств работодателя и число которых установлено Федеральным законом от 29 декабря 2006 года N 255-ФЗ "Об обязательном социальном страховании на случай временной нетрудоспособности и в связи с материнством" (Собрание законодательства Российской Федерации, 2007, N 1 (ч. 1), ст. 18; 2018, N 11, ст. 1591), в части, не покрытой страховыми выплатами, произведенными работникам страховыми организациями, имеющими лицензии, выданные в соответствии с законодательством Российской Федерации, на осуществление соответствующего вида деятельности, по договорам с работодателями в пользу работников на случай их временной нетрудоспособности (за исключением несчастных случаев на производстве и профессиональных заболеваний) за дни временной нетрудоспособности, которые оплачиваются за счет средств работодателя и число которых установлено Федеральным законом от 29 декабря 2006 года N 255-ФЗ "Об обязательном социальном страховании на случай временной нетрудоспособности и в связи с материнством"</w:t>
             </w:r>
           </w:p>
         </w:tc>
@@ -18353,7 +18517,6 @@
               <w:pStyle w:val="ConsPlusNormal"/>
             </w:pPr>
             <w:r>
-              <w:lastRenderedPageBreak/>
               <w:t>пособие по временной нетрудоспособности</w:t>
             </w:r>
           </w:p>
@@ -18635,6 +18798,7 @@
               <w:rPr>
                 <w:rFonts w:cs="Arial"/>
               </w:rPr>
+              <w:lastRenderedPageBreak/>
               <w:t>4 – Единый сельскохозяйственный налог, ЕСН</w:t>
             </w:r>
           </w:p>
@@ -18668,6 +18832,7 @@
               <w:rPr>
                 <w:rFonts w:cs="Arial"/>
               </w:rPr>
+              <w:lastRenderedPageBreak/>
               <w:t>Число от 0 до 5</w:t>
             </w:r>
           </w:p>
@@ -18689,7 +18854,6 @@
         <w:rPr>
           <w:rFonts w:cs="Arial"/>
         </w:rPr>
-        <w:lastRenderedPageBreak/>
         <w:t>2.1.1.</w:t>
       </w:r>
       <w:r>
@@ -19845,14 +20009,7 @@
               <w:rPr>
                 <w:rFonts w:cs="Arial"/>
               </w:rPr>
-              <w:t xml:space="preserve">Массив строк длиной от 1 до 19 символов, </w:t>
-            </w:r>
-            <w:r>
-              <w:rPr>
-                <w:rFonts w:cs="Arial"/>
-              </w:rPr>
-              <w:lastRenderedPageBreak/>
-              <w:t xml:space="preserve">формат </w:t>
+              <w:t xml:space="preserve">Массив строк длиной от 1 до 19 символов, формат </w:t>
             </w:r>
             <w:r>
               <w:rPr>
@@ -19902,7 +20059,6 @@
               <w:rPr>
                 <w:lang w:val="en-US"/>
               </w:rPr>
-              <w:lastRenderedPageBreak/>
               <w:t>p</w:t>
             </w:r>
             <w:proofErr w:type="spellStart"/>
@@ -20685,8 +20841,8 @@
         </w:rPr>
       </w:pPr>
     </w:p>
+    <w:bookmarkEnd w:id="19"/>
     <w:bookmarkEnd w:id="20"/>
-    <w:bookmarkEnd w:id="21"/>
     <w:p>
       <w:pPr>
         <w:pStyle w:val="HTML"/>
@@ -38195,7 +38351,30 @@
                 <w:rFonts w:cs="Arial"/>
                 <w:b/>
               </w:rPr>
-              <w:t>Только для вендинга.</w:t>
+              <w:t xml:space="preserve">Только для </w:t>
+            </w:r>
+            <w:proofErr w:type="spellStart"/>
+            <w:r>
+              <w:rPr>
+                <w:rFonts w:cs="Arial"/>
+                <w:b/>
+              </w:rPr>
+              <w:t>вендинга</w:t>
+            </w:r>
+            <w:proofErr w:type="spellEnd"/>
+            <w:r>
+              <w:rPr>
+                <w:rFonts w:cs="Arial"/>
+                <w:b/>
+              </w:rPr>
+              <w:t xml:space="preserve"> и транспорта</w:t>
+            </w:r>
+            <w:r>
+              <w:rPr>
+                <w:rFonts w:cs="Arial"/>
+                <w:b/>
+              </w:rPr>
+              <w:t>.</w:t>
             </w:r>
           </w:p>
         </w:tc>
@@ -38266,7 +38445,37 @@
                 <w:rFonts w:cs="Arial"/>
                 <w:b/>
               </w:rPr>
-              <w:t>Только для вендинга.</w:t>
+              <w:t xml:space="preserve">Только для </w:t>
+            </w:r>
+            <w:proofErr w:type="spellStart"/>
+            <w:r>
+              <w:rPr>
+                <w:rFonts w:cs="Arial"/>
+                <w:b/>
+              </w:rPr>
+              <w:t>вендинга</w:t>
+            </w:r>
+            <w:proofErr w:type="spellEnd"/>
+            <w:r>
+              <w:rPr>
+                <w:rFonts w:cs="Arial"/>
+                <w:b/>
+              </w:rPr>
+              <w:t xml:space="preserve"> </w:t>
+            </w:r>
+            <w:r>
+              <w:rPr>
+                <w:rFonts w:cs="Arial"/>
+                <w:b/>
+              </w:rPr>
+              <w:t>и транспорта</w:t>
+            </w:r>
+            <w:r>
+              <w:rPr>
+                <w:rFonts w:cs="Arial"/>
+                <w:b/>
+              </w:rPr>
+              <w:t>.</w:t>
             </w:r>
           </w:p>
         </w:tc>
@@ -38330,7 +38539,37 @@
                 <w:rFonts w:cs="Arial"/>
                 <w:b/>
               </w:rPr>
-              <w:t>Только для вендинга.</w:t>
+              <w:t xml:space="preserve">Только для </w:t>
+            </w:r>
+            <w:proofErr w:type="spellStart"/>
+            <w:r>
+              <w:rPr>
+                <w:rFonts w:cs="Arial"/>
+                <w:b/>
+              </w:rPr>
+              <w:t>вендинга</w:t>
+            </w:r>
+            <w:proofErr w:type="spellEnd"/>
+            <w:r>
+              <w:rPr>
+                <w:rFonts w:cs="Arial"/>
+                <w:b/>
+              </w:rPr>
+              <w:t xml:space="preserve"> </w:t>
+            </w:r>
+            <w:r>
+              <w:rPr>
+                <w:rFonts w:cs="Arial"/>
+                <w:b/>
+              </w:rPr>
+              <w:t>и транспорта</w:t>
+            </w:r>
+            <w:r>
+              <w:rPr>
+                <w:rFonts w:cs="Arial"/>
+                <w:b/>
+              </w:rPr>
+              <w:t>.</w:t>
             </w:r>
           </w:p>
         </w:tc>
@@ -46001,9 +46240,9 @@
         </w:rPr>
         <w:br w:type="page"/>
       </w:r>
+      <w:bookmarkEnd w:id="15"/>
       <w:bookmarkEnd w:id="16"/>
       <w:bookmarkEnd w:id="17"/>
-      <w:bookmarkEnd w:id="18"/>
     </w:p>
     <w:p>
       <w:pPr>
@@ -50568,7 +50807,7 @@
           <w:rPr>
             <w:noProof/>
           </w:rPr>
-          <w:t>3</w:t>
+          <w:t>21</w:t>
         </w:r>
         <w:r>
           <w:rPr>
@@ -53767,7 +54006,7 @@
 </file>
 
 <file path=customXml/itemProps1.xml><?xml version="1.0" encoding="utf-8"?>
-<ds:datastoreItem xmlns:ds="http://schemas.openxmlformats.org/officeDocument/2006/customXml" ds:itemID="{02A9BB90-98F7-4B6E-B19F-7F388A65AA3F}">
+<ds:datastoreItem xmlns:ds="http://schemas.openxmlformats.org/officeDocument/2006/customXml" ds:itemID="{F557911F-3510-4BA7-9C27-90800DB18B33}">
   <ds:schemaRefs>
     <ds:schemaRef ds:uri="http://schemas.openxmlformats.org/officeDocument/2006/bibliography"/>
   </ds:schemaRefs>
